--- a/resources/template/domGroup/0_ATOCONDITION.docx
+++ b/resources/template/domGroup/0_ATOCONDITION.docx
@@ -7,7 +7,13 @@
         <w:pStyle w:val="Heading5"/>
       </w:pPr>
       <w:r>
-        <w:t>Atomic Condition Block</w:t>
+        <w:t xml:space="preserve">Atomic </w:t>
+      </w:r>
+      <w:r>
+        <w:t>Condition</w:t>
+      </w:r>
+      <w:r>
+        <w:t xml:space="preserve"> Block</w:t>
       </w:r>
     </w:p>
     <w:p>
